--- a/Documentation/Супровід курсач/АНОТАЦІЯ.docx
+++ b/Documentation/Супровід курсач/АНОТАЦІЯ.docx
@@ -42,7 +42,7 @@
         </w:rPr>
         <w:sectPr>
           <w:pgSz w:w="11906" w:h="16838"/>
-          <w:pgMar w:top="851" w:right="567" w:bottom="851" w:left="1134" w:header="708" w:footer="708" w:gutter="0"/>
+          <w:pgMar w:top="851" w:right="567" w:bottom="851" w:left="1134" w:header="709" w:footer="709" w:gutter="0"/>
           <w:cols w:space="708"/>
           <w:titlePg/>
           <w:docGrid w:linePitch="360"/>
@@ -639,7 +639,7 @@
     </w:rPr>
   </w:style>
   <w:style w:type="character" w:customStyle="1" w:styleId="a4">
-    <w:name w:val="Верхний колонтитул Знак"/>
+    <w:name w:val="Верхній колонтитул Знак"/>
     <w:basedOn w:val="a0"/>
     <w:link w:val="a3"/>
     <w:uiPriority w:val="99"/>

--- a/Documentation/Супровід курсач/АНОТАЦІЯ.docx
+++ b/Documentation/Супровід курсач/АНОТАЦІЯ.docx
@@ -12,6 +12,7 @@
       <w:bookmarkStart w:id="3" w:name="_Toc168393010"/>
       <w:bookmarkStart w:id="4" w:name="_Toc168393182"/>
       <w:bookmarkStart w:id="5" w:name="_Toc168394358"/>
+      <w:bookmarkStart w:id="6" w:name="_Toc168476342"/>
       <w:r>
         <w:t>АНОТАЦІЯ</w:t>
       </w:r>
@@ -21,6 +22,7 @@
       <w:bookmarkEnd w:id="3"/>
       <w:bookmarkEnd w:id="4"/>
       <w:bookmarkEnd w:id="5"/>
+      <w:bookmarkEnd w:id="6"/>
     </w:p>
     <w:p>
       <w:pPr>

--- a/Documentation/Супровід курсач/АНОТАЦІЯ.docx
+++ b/Documentation/Супровід курсач/АНОТАЦІЯ.docx
@@ -13,6 +13,7 @@
       <w:bookmarkStart w:id="4" w:name="_Toc168393182"/>
       <w:bookmarkStart w:id="5" w:name="_Toc168394358"/>
       <w:bookmarkStart w:id="6" w:name="_Toc168476342"/>
+      <w:bookmarkStart w:id="7" w:name="_Toc168476818"/>
       <w:r>
         <w:t>АНОТАЦІЯ</w:t>
       </w:r>
@@ -23,6 +24,7 @@
       <w:bookmarkEnd w:id="4"/>
       <w:bookmarkEnd w:id="5"/>
       <w:bookmarkEnd w:id="6"/>
+      <w:bookmarkEnd w:id="7"/>
     </w:p>
     <w:p>
       <w:pPr>

--- a/Documentation/Супровід курсач/АНОТАЦІЯ.docx
+++ b/Documentation/Супровід курсач/АНОТАЦІЯ.docx
@@ -13,7 +13,7 @@
       <w:bookmarkStart w:id="4" w:name="_Toc168393182"/>
       <w:bookmarkStart w:id="5" w:name="_Toc168394358"/>
       <w:bookmarkStart w:id="6" w:name="_Toc168476342"/>
-      <w:bookmarkStart w:id="7" w:name="_Toc168476818"/>
+      <w:bookmarkStart w:id="7" w:name="_Toc168655161"/>
       <w:r>
         <w:t>АНОТАЦІЯ</w:t>
       </w:r>
@@ -643,7 +643,7 @@
     </w:rPr>
   </w:style>
   <w:style w:type="character" w:customStyle="1" w:styleId="a4">
-    <w:name w:val="Верхній колонтитул Знак"/>
+    <w:name w:val="Верхний колонтитул Знак"/>
     <w:basedOn w:val="a0"/>
     <w:link w:val="a3"/>
     <w:uiPriority w:val="99"/>

--- a/Documentation/Супровід курсач/АНОТАЦІЯ.docx
+++ b/Documentation/Супровід курсач/АНОТАЦІЯ.docx
@@ -643,7 +643,7 @@
     </w:rPr>
   </w:style>
   <w:style w:type="character" w:customStyle="1" w:styleId="a4">
-    <w:name w:val="Верхний колонтитул Знак"/>
+    <w:name w:val="Верхній колонтитул Знак"/>
     <w:basedOn w:val="a0"/>
     <w:link w:val="a3"/>
     <w:uiPriority w:val="99"/>
